--- a/Web development/Namaste Javascript.docx
+++ b/Web development/Namaste Javascript.docx
@@ -1223,47 +1223,7 @@
           <w:sz w:val="24"/>
           <w:szCs w:val="24"/>
         </w:rPr>
-        <w:t>, Global Object (W</w:t>
-      </w:r>
-      <w:r>
-        <w:rPr>
-          <w:rFonts w:ascii="Times New Roman" w:hAnsi="Times New Roman" w:cs="Times New Roman"/>
-          <w:b/>
-          <w:bCs/>
-          <w:sz w:val="24"/>
-          <w:szCs w:val="24"/>
-        </w:rPr>
-        <w:t xml:space="preserve">indow </w:t>
-      </w:r>
-      <w:r>
-        <w:rPr>
-          <w:rFonts w:ascii="Times New Roman" w:hAnsi="Times New Roman" w:cs="Times New Roman"/>
-          <w:b/>
-          <w:bCs/>
-          <w:sz w:val="24"/>
-          <w:szCs w:val="24"/>
-        </w:rPr>
-        <w:t>O</w:t>
-      </w:r>
-      <w:r>
-        <w:rPr>
-          <w:rFonts w:ascii="Times New Roman" w:hAnsi="Times New Roman" w:cs="Times New Roman"/>
-          <w:b/>
-          <w:bCs/>
-          <w:sz w:val="24"/>
-          <w:szCs w:val="24"/>
-        </w:rPr>
-        <w:t>bject</w:t>
-      </w:r>
-      <w:r>
-        <w:rPr>
-          <w:rFonts w:ascii="Times New Roman" w:hAnsi="Times New Roman" w:cs="Times New Roman"/>
-          <w:b/>
-          <w:bCs/>
-          <w:sz w:val="24"/>
-          <w:szCs w:val="24"/>
-        </w:rPr>
-        <w:t>) and this variable</w:t>
+        <w:t>, Global Object (Window Object) and this variable</w:t>
       </w:r>
       <w:r>
         <w:rPr>
@@ -1413,7 +1373,7 @@
           <w:sz w:val="24"/>
           <w:szCs w:val="24"/>
         </w:rPr>
-        <w:t xml:space="preserve"> </w:t>
+        <w:t xml:space="preserve"> is same as </w:t>
       </w:r>
       <w:r>
         <w:rPr>
@@ -1422,17 +1382,18 @@
           <w:sz w:val="24"/>
           <w:szCs w:val="24"/>
         </w:rPr>
-        <w:t>is same as</w:t>
-      </w:r>
-      <w:r>
+        <w:t>// 10</w:t>
+      </w:r>
+    </w:p>
+    <w:p>
+      <w:pPr>
         <w:rPr>
           <w:rFonts w:ascii="Times New Roman" w:hAnsi="Times New Roman" w:cs="Times New Roman"/>
           <w:color w:val="002060"/>
           <w:sz w:val="24"/>
           <w:szCs w:val="24"/>
         </w:rPr>
-        <w:t xml:space="preserve"> </w:t>
-      </w:r>
+      </w:pPr>
       <w:r>
         <w:rPr>
           <w:rFonts w:ascii="Times New Roman" w:hAnsi="Times New Roman" w:cs="Times New Roman"/>
@@ -1440,18 +1401,17 @@
           <w:sz w:val="24"/>
           <w:szCs w:val="24"/>
         </w:rPr>
-        <w:t>// 10</w:t>
-      </w:r>
-    </w:p>
-    <w:p>
-      <w:pPr>
+        <w:t>console.log(</w:t>
+      </w:r>
+      <w:r>
         <w:rPr>
           <w:rFonts w:ascii="Times New Roman" w:hAnsi="Times New Roman" w:cs="Times New Roman"/>
           <w:color w:val="002060"/>
           <w:sz w:val="24"/>
           <w:szCs w:val="24"/>
         </w:rPr>
-      </w:pPr>
+        <w:t>this.a</w:t>
+      </w:r>
       <w:r>
         <w:rPr>
           <w:rFonts w:ascii="Times New Roman" w:hAnsi="Times New Roman" w:cs="Times New Roman"/>
@@ -1459,7 +1419,7 @@
           <w:sz w:val="24"/>
           <w:szCs w:val="24"/>
         </w:rPr>
-        <w:t>console.log(</w:t>
+        <w:t>)</w:t>
       </w:r>
       <w:r>
         <w:rPr>
@@ -1468,17 +1428,18 @@
           <w:sz w:val="24"/>
           <w:szCs w:val="24"/>
         </w:rPr>
-        <w:t>this.a</w:t>
-      </w:r>
-      <w:r>
+        <w:t xml:space="preserve">; </w:t>
+      </w:r>
+    </w:p>
+    <w:p>
+      <w:pPr>
         <w:rPr>
           <w:rFonts w:ascii="Times New Roman" w:hAnsi="Times New Roman" w:cs="Times New Roman"/>
           <w:color w:val="002060"/>
           <w:sz w:val="24"/>
           <w:szCs w:val="24"/>
         </w:rPr>
-        <w:t>)</w:t>
-      </w:r>
+      </w:pPr>
       <w:r>
         <w:rPr>
           <w:rFonts w:ascii="Times New Roman" w:hAnsi="Times New Roman" w:cs="Times New Roman"/>
@@ -1486,18 +1447,17 @@
           <w:sz w:val="24"/>
           <w:szCs w:val="24"/>
         </w:rPr>
-        <w:t xml:space="preserve">; </w:t>
-      </w:r>
-    </w:p>
-    <w:p>
-      <w:pPr>
+        <w:t>console.log(a)</w:t>
+      </w:r>
+      <w:r>
         <w:rPr>
           <w:rFonts w:ascii="Times New Roman" w:hAnsi="Times New Roman" w:cs="Times New Roman"/>
           <w:color w:val="002060"/>
           <w:sz w:val="24"/>
           <w:szCs w:val="24"/>
         </w:rPr>
-      </w:pPr>
+        <w:t xml:space="preserve">; as it automatically </w:t>
+      </w:r>
       <w:r>
         <w:rPr>
           <w:rFonts w:ascii="Times New Roman" w:hAnsi="Times New Roman" w:cs="Times New Roman"/>
@@ -1505,7 +1465,7 @@
           <w:sz w:val="24"/>
           <w:szCs w:val="24"/>
         </w:rPr>
-        <w:t>console.log(a)</w:t>
+        <w:t>assumes</w:t>
       </w:r>
       <w:r>
         <w:rPr>
@@ -1514,7 +1474,7 @@
           <w:sz w:val="24"/>
           <w:szCs w:val="24"/>
         </w:rPr>
-        <w:t>; as it automatically assume it referring to global space. // 10</w:t>
+        <w:t xml:space="preserve"> it referring to global space. // 10</w:t>
       </w:r>
     </w:p>
     <w:p>
@@ -2442,7 +2402,23 @@
           <w:sz w:val="24"/>
           <w:szCs w:val="24"/>
         </w:rPr>
-        <w:t>It do not attach any specific type of data type to the variables.</w:t>
+        <w:t xml:space="preserve">It </w:t>
+      </w:r>
+      <w:r>
+        <w:rPr>
+          <w:rFonts w:ascii="Times New Roman" w:hAnsi="Times New Roman" w:cs="Times New Roman"/>
+          <w:sz w:val="24"/>
+          <w:szCs w:val="24"/>
+        </w:rPr>
+        <w:t>does</w:t>
+      </w:r>
+      <w:r>
+        <w:rPr>
+          <w:rFonts w:ascii="Times New Roman" w:hAnsi="Times New Roman" w:cs="Times New Roman"/>
+          <w:sz w:val="24"/>
+          <w:szCs w:val="24"/>
+        </w:rPr>
+        <w:t xml:space="preserve"> not attach any specific type of data type to the variables.</w:t>
       </w:r>
     </w:p>
     <w:p>

--- a/Web development/Namaste Javascript.docx
+++ b/Web development/Namaste Javascript.docx
@@ -1175,6 +1175,20 @@
         </w:rPr>
         <w:t xml:space="preserve"> </w:t>
       </w:r>
+    </w:p>
+    <w:p>
+      <w:pPr>
+        <w:pStyle w:val="ListParagraph"/>
+        <w:numPr>
+          <w:ilvl w:val="0"/>
+          <w:numId w:val="2"/>
+        </w:numPr>
+        <w:rPr>
+          <w:rFonts w:ascii="Times New Roman" w:hAnsi="Times New Roman" w:cs="Times New Roman"/>
+          <w:sz w:val="24"/>
+          <w:szCs w:val="24"/>
+        </w:rPr>
+      </w:pPr>
       <w:r>
         <w:rPr>
           <w:rFonts w:ascii="Times New Roman" w:hAnsi="Times New Roman" w:cs="Times New Roman"/>
@@ -1215,15 +1229,53 @@
         </w:rPr>
         <w:t>ontext</w:t>
       </w:r>
-      <w:r>
-        <w:rPr>
-          <w:rFonts w:ascii="Times New Roman" w:hAnsi="Times New Roman" w:cs="Times New Roman"/>
-          <w:b/>
-          <w:bCs/>
-          <w:sz w:val="24"/>
-          <w:szCs w:val="24"/>
-        </w:rPr>
-        <w:t>, Global Object (Window Object) and this variable</w:t>
+    </w:p>
+    <w:p>
+      <w:pPr>
+        <w:pStyle w:val="ListParagraph"/>
+        <w:numPr>
+          <w:ilvl w:val="0"/>
+          <w:numId w:val="2"/>
+        </w:numPr>
+        <w:rPr>
+          <w:rFonts w:ascii="Times New Roman" w:hAnsi="Times New Roman" w:cs="Times New Roman"/>
+          <w:sz w:val="24"/>
+          <w:szCs w:val="24"/>
+        </w:rPr>
+      </w:pPr>
+      <w:r>
+        <w:rPr>
+          <w:rFonts w:ascii="Times New Roman" w:hAnsi="Times New Roman" w:cs="Times New Roman"/>
+          <w:b/>
+          <w:bCs/>
+          <w:sz w:val="24"/>
+          <w:szCs w:val="24"/>
+        </w:rPr>
+        <w:t xml:space="preserve">Global Object (Window Object) </w:t>
+      </w:r>
+    </w:p>
+    <w:p>
+      <w:pPr>
+        <w:pStyle w:val="ListParagraph"/>
+        <w:numPr>
+          <w:ilvl w:val="0"/>
+          <w:numId w:val="2"/>
+        </w:numPr>
+        <w:rPr>
+          <w:rFonts w:ascii="Times New Roman" w:hAnsi="Times New Roman" w:cs="Times New Roman"/>
+          <w:sz w:val="24"/>
+          <w:szCs w:val="24"/>
+        </w:rPr>
+      </w:pPr>
+      <w:r>
+        <w:rPr>
+          <w:rFonts w:ascii="Times New Roman" w:hAnsi="Times New Roman" w:cs="Times New Roman"/>
+          <w:b/>
+          <w:bCs/>
+          <w:sz w:val="24"/>
+          <w:szCs w:val="24"/>
+        </w:rPr>
+        <w:t>this variable</w:t>
       </w:r>
       <w:r>
         <w:rPr>
@@ -1233,6 +1285,15 @@
         </w:rPr>
         <w:t xml:space="preserve">. </w:t>
       </w:r>
+    </w:p>
+    <w:p>
+      <w:pPr>
+        <w:rPr>
+          <w:rFonts w:ascii="Times New Roman" w:hAnsi="Times New Roman" w:cs="Times New Roman"/>
+          <w:sz w:val="24"/>
+          <w:szCs w:val="24"/>
+        </w:rPr>
+      </w:pPr>
       <w:r>
         <w:rPr>
           <w:rFonts w:ascii="Times New Roman" w:hAnsi="Times New Roman" w:cs="Times New Roman"/>
@@ -1373,7 +1434,7 @@
           <w:sz w:val="24"/>
           <w:szCs w:val="24"/>
         </w:rPr>
-        <w:t xml:space="preserve"> is same as </w:t>
+        <w:t xml:space="preserve"> </w:t>
       </w:r>
       <w:r>
         <w:rPr>
@@ -1429,6 +1490,15 @@
           <w:szCs w:val="24"/>
         </w:rPr>
         <w:t xml:space="preserve">; </w:t>
+      </w:r>
+      <w:r>
+        <w:rPr>
+          <w:rFonts w:ascii="Times New Roman" w:hAnsi="Times New Roman" w:cs="Times New Roman"/>
+          <w:color w:val="002060"/>
+          <w:sz w:val="24"/>
+          <w:szCs w:val="24"/>
+        </w:rPr>
+        <w:t xml:space="preserve"> // 10</w:t>
       </w:r>
     </w:p>
     <w:p>
@@ -1644,7 +1714,18 @@
           <w:sz w:val="24"/>
           <w:szCs w:val="24"/>
         </w:rPr>
+        <w:lastRenderedPageBreak/>
         <w:t>Before code execution Phase</w:t>
+      </w:r>
+      <w:r>
+        <w:rPr>
+          <w:rFonts w:ascii="Times New Roman" w:hAnsi="Times New Roman" w:cs="Times New Roman"/>
+          <w:i/>
+          <w:iCs/>
+          <w:sz w:val="24"/>
+          <w:szCs w:val="24"/>
+        </w:rPr>
+        <w:t>/ while memory creation phase</w:t>
       </w:r>
       <w:r>
         <w:rPr>
@@ -1757,7 +1838,17 @@
           <w:sz w:val="24"/>
           <w:szCs w:val="24"/>
         </w:rPr>
-        <w:t xml:space="preserve"> vs</w:t>
+        <w:t xml:space="preserve"> s</w:t>
+      </w:r>
+      <w:r>
+        <w:rPr>
+          <w:rFonts w:ascii="Times New Roman" w:hAnsi="Times New Roman" w:cs="Times New Roman"/>
+          <w:i/>
+          <w:iCs/>
+          <w:sz w:val="24"/>
+          <w:szCs w:val="24"/>
+        </w:rPr>
+        <w:t>o</w:t>
       </w:r>
       <w:r>
         <w:rPr>
@@ -1831,7 +1922,6 @@
           <w:sz w:val="24"/>
           <w:szCs w:val="24"/>
         </w:rPr>
-        <w:lastRenderedPageBreak/>
         <w:t xml:space="preserve">Function: { … } (stores the whole </w:t>
       </w:r>
       <w:r>
@@ -2556,6 +2646,92 @@
 <file path=word/numbering.xml><?xml version="1.0" encoding="utf-8"?>
 <w:numbering xmlns:wpc="http://schemas.microsoft.com/office/word/2010/wordprocessingCanvas" xmlns:cx="http://schemas.microsoft.com/office/drawing/2014/chartex" xmlns:cx1="http://schemas.microsoft.com/office/drawing/2015/9/8/chartex" xmlns:cx2="http://schemas.microsoft.com/office/drawing/2015/10/21/chartex" xmlns:cx3="http://schemas.microsoft.com/office/drawing/2016/5/9/chartex" xmlns:cx4="http://schemas.microsoft.com/office/drawing/2016/5/10/chartex" xmlns:cx5="http://schemas.microsoft.com/office/drawing/2016/5/11/chartex" xmlns:cx6="http://schemas.microsoft.com/office/drawing/2016/5/12/chartex" xmlns:cx7="http://schemas.microsoft.com/office/drawing/2016/5/13/chartex" xmlns:cx8="http://schemas.microsoft.com/office/drawing/2016/5/14/chartex" xmlns:mc="http://schemas.openxmlformats.org/markup-compatibility/2006" xmlns:aink="http://schemas.microsoft.com/office/drawing/2016/ink" xmlns:am3d="http://schemas.microsoft.com/office/drawing/2017/model3d" xmlns:o="urn:schemas-microsoft-com:office:office" xmlns:r="http://schemas.openxmlformats.org/officeDocument/2006/relationships" xmlns:m="http://schemas.openxmlformats.org/officeDocument/2006/math" xmlns:v="urn:schemas-microsoft-com:vml" xmlns:wp14="http://schemas.microsoft.com/office/word/2010/wordprocessingDrawing" xmlns:wp="http://schemas.openxmlformats.org/drawingml/2006/wordprocessingDrawing" xmlns:w10="urn:schemas-microsoft-com:office:word" xmlns:w="http://schemas.openxmlformats.org/wordprocessingml/2006/main" xmlns:w14="http://schemas.microsoft.com/office/word/2010/wordml" xmlns:w15="http://schemas.microsoft.com/office/word/2012/wordml" xmlns:w16cex="http://schemas.microsoft.com/office/word/2018/wordml/cex" xmlns:w16cid="http://schemas.microsoft.com/office/word/2016/wordml/cid" xmlns:w16="http://schemas.microsoft.com/office/word/2018/wordml" xmlns:w16sdtdh="http://schemas.microsoft.com/office/word/2020/wordml/sdtdatahash" xmlns:w16se="http://schemas.microsoft.com/office/word/2015/wordml/symex" xmlns:wpg="http://schemas.microsoft.com/office/word/2010/wordprocessingGroup" xmlns:wpi="http://schemas.microsoft.com/office/word/2010/wordprocessingInk" xmlns:wne="http://schemas.microsoft.com/office/word/2006/wordml" xmlns:wps="http://schemas.microsoft.com/office/word/2010/wordprocessingShape" mc:Ignorable="w14 w15 w16se w16cid w16 w16cex w16sdtdh wp14">
   <w:abstractNum w:abstractNumId="0" w15:restartNumberingAfterBreak="0">
+    <w:nsid w:val="21FD29FA"/>
+    <w:multiLevelType w:val="hybridMultilevel"/>
+    <w:tmpl w:val="4CA2530A"/>
+    <w:lvl w:ilvl="0" w:tplc="0409000F">
+      <w:start w:val="1"/>
+      <w:numFmt w:val="decimal"/>
+      <w:lvlText w:val="%1."/>
+      <w:lvlJc w:val="left"/>
+      <w:pPr>
+        <w:ind w:left="720" w:hanging="360"/>
+      </w:pPr>
+    </w:lvl>
+    <w:lvl w:ilvl="1" w:tplc="04090019" w:tentative="1">
+      <w:start w:val="1"/>
+      <w:numFmt w:val="lowerLetter"/>
+      <w:lvlText w:val="%2."/>
+      <w:lvlJc w:val="left"/>
+      <w:pPr>
+        <w:ind w:left="1440" w:hanging="360"/>
+      </w:pPr>
+    </w:lvl>
+    <w:lvl w:ilvl="2" w:tplc="0409001B" w:tentative="1">
+      <w:start w:val="1"/>
+      <w:numFmt w:val="lowerRoman"/>
+      <w:lvlText w:val="%3."/>
+      <w:lvlJc w:val="right"/>
+      <w:pPr>
+        <w:ind w:left="2160" w:hanging="180"/>
+      </w:pPr>
+    </w:lvl>
+    <w:lvl w:ilvl="3" w:tplc="0409000F" w:tentative="1">
+      <w:start w:val="1"/>
+      <w:numFmt w:val="decimal"/>
+      <w:lvlText w:val="%4."/>
+      <w:lvlJc w:val="left"/>
+      <w:pPr>
+        <w:ind w:left="2880" w:hanging="360"/>
+      </w:pPr>
+    </w:lvl>
+    <w:lvl w:ilvl="4" w:tplc="04090019" w:tentative="1">
+      <w:start w:val="1"/>
+      <w:numFmt w:val="lowerLetter"/>
+      <w:lvlText w:val="%5."/>
+      <w:lvlJc w:val="left"/>
+      <w:pPr>
+        <w:ind w:left="3600" w:hanging="360"/>
+      </w:pPr>
+    </w:lvl>
+    <w:lvl w:ilvl="5" w:tplc="0409001B" w:tentative="1">
+      <w:start w:val="1"/>
+      <w:numFmt w:val="lowerRoman"/>
+      <w:lvlText w:val="%6."/>
+      <w:lvlJc w:val="right"/>
+      <w:pPr>
+        <w:ind w:left="4320" w:hanging="180"/>
+      </w:pPr>
+    </w:lvl>
+    <w:lvl w:ilvl="6" w:tplc="0409000F" w:tentative="1">
+      <w:start w:val="1"/>
+      <w:numFmt w:val="decimal"/>
+      <w:lvlText w:val="%7."/>
+      <w:lvlJc w:val="left"/>
+      <w:pPr>
+        <w:ind w:left="5040" w:hanging="360"/>
+      </w:pPr>
+    </w:lvl>
+    <w:lvl w:ilvl="7" w:tplc="04090019" w:tentative="1">
+      <w:start w:val="1"/>
+      <w:numFmt w:val="lowerLetter"/>
+      <w:lvlText w:val="%8."/>
+      <w:lvlJc w:val="left"/>
+      <w:pPr>
+        <w:ind w:left="5760" w:hanging="360"/>
+      </w:pPr>
+    </w:lvl>
+    <w:lvl w:ilvl="8" w:tplc="0409001B" w:tentative="1">
+      <w:start w:val="1"/>
+      <w:numFmt w:val="lowerRoman"/>
+      <w:lvlText w:val="%9."/>
+      <w:lvlJc w:val="right"/>
+      <w:pPr>
+        <w:ind w:left="6480" w:hanging="180"/>
+      </w:pPr>
+    </w:lvl>
+  </w:abstractNum>
+  <w:abstractNum w:abstractNumId="1" w15:restartNumberingAfterBreak="0">
     <w:nsid w:val="34D7689E"/>
     <w:multiLevelType w:val="hybridMultilevel"/>
     <w:tmpl w:val="9CE0D4FE"/>
@@ -2642,6 +2818,9 @@
     </w:lvl>
   </w:abstractNum>
   <w:num w:numId="1">
+    <w:abstractNumId w:val="1"/>
+  </w:num>
+  <w:num w:numId="2">
     <w:abstractNumId w:val="0"/>
   </w:num>
 </w:numbering>

--- a/Web development/Namaste Javascript.docx
+++ b/Web development/Namaste Javascript.docx
@@ -1149,7 +1149,39 @@
           <w:sz w:val="24"/>
           <w:szCs w:val="24"/>
         </w:rPr>
-        <w:t xml:space="preserve">As soon as we run JavaScript code. </w:t>
+        <w:t>As soon as we run JavaScript code</w:t>
+      </w:r>
+      <w:r>
+        <w:rPr>
+          <w:rFonts w:ascii="Times New Roman" w:hAnsi="Times New Roman" w:cs="Times New Roman"/>
+          <w:i/>
+          <w:iCs/>
+          <w:sz w:val="24"/>
+          <w:szCs w:val="24"/>
+        </w:rPr>
+        <w:t xml:space="preserve"> in </w:t>
+      </w:r>
+      <w:r>
+        <w:rPr>
+          <w:rFonts w:ascii="Times New Roman" w:hAnsi="Times New Roman" w:cs="Times New Roman"/>
+          <w:b/>
+          <w:bCs/>
+          <w:i/>
+          <w:iCs/>
+          <w:sz w:val="24"/>
+          <w:szCs w:val="24"/>
+        </w:rPr>
+        <w:t>browser</w:t>
+      </w:r>
+      <w:r>
+        <w:rPr>
+          <w:rFonts w:ascii="Times New Roman" w:hAnsi="Times New Roman" w:cs="Times New Roman"/>
+          <w:i/>
+          <w:iCs/>
+          <w:sz w:val="24"/>
+          <w:szCs w:val="24"/>
+        </w:rPr>
+        <w:t xml:space="preserve">. </w:t>
       </w:r>
       <w:r>
         <w:rPr>
@@ -1324,6 +1356,8 @@
           <w:rFonts w:ascii="Times New Roman" w:hAnsi="Times New Roman" w:cs="Times New Roman"/>
           <w:b/>
           <w:bCs/>
+          <w:i/>
+          <w:iCs/>
           <w:sz w:val="24"/>
           <w:szCs w:val="24"/>
         </w:rPr>
@@ -1334,6 +1368,8 @@
           <w:rFonts w:ascii="Times New Roman" w:hAnsi="Times New Roman" w:cs="Times New Roman"/>
           <w:b/>
           <w:bCs/>
+          <w:i/>
+          <w:iCs/>
           <w:sz w:val="24"/>
           <w:szCs w:val="24"/>
         </w:rPr>
@@ -1416,8 +1452,9 @@
           <w:sz w:val="24"/>
           <w:szCs w:val="24"/>
         </w:rPr>
-        <w:t>console.log(window.a)</w:t>
-      </w:r>
+        <w:t>console.log(</w:t>
+      </w:r>
+      <w:proofErr w:type="spellStart"/>
       <w:r>
         <w:rPr>
           <w:rFonts w:ascii="Times New Roman" w:hAnsi="Times New Roman" w:cs="Times New Roman"/>
@@ -1425,6 +1462,25 @@
           <w:sz w:val="24"/>
           <w:szCs w:val="24"/>
         </w:rPr>
+        <w:t>window.a</w:t>
+      </w:r>
+      <w:proofErr w:type="spellEnd"/>
+      <w:r>
+        <w:rPr>
+          <w:rFonts w:ascii="Times New Roman" w:hAnsi="Times New Roman" w:cs="Times New Roman"/>
+          <w:color w:val="002060"/>
+          <w:sz w:val="24"/>
+          <w:szCs w:val="24"/>
+        </w:rPr>
+        <w:t>)</w:t>
+      </w:r>
+      <w:r>
+        <w:rPr>
+          <w:rFonts w:ascii="Times New Roman" w:hAnsi="Times New Roman" w:cs="Times New Roman"/>
+          <w:color w:val="002060"/>
+          <w:sz w:val="24"/>
+          <w:szCs w:val="24"/>
+        </w:rPr>
         <w:t>;</w:t>
       </w:r>
       <w:r>
@@ -1464,6 +1520,7 @@
         </w:rPr>
         <w:t>console.log(</w:t>
       </w:r>
+      <w:proofErr w:type="spellStart"/>
       <w:r>
         <w:rPr>
           <w:rFonts w:ascii="Times New Roman" w:hAnsi="Times New Roman" w:cs="Times New Roman"/>
@@ -1473,6 +1530,7 @@
         </w:rPr>
         <w:t>this.a</w:t>
       </w:r>
+      <w:proofErr w:type="spellEnd"/>
       <w:r>
         <w:rPr>
           <w:rFonts w:ascii="Times New Roman" w:hAnsi="Times New Roman" w:cs="Times New Roman"/>
@@ -1544,7 +1602,45 @@
           <w:sz w:val="24"/>
           <w:szCs w:val="24"/>
         </w:rPr>
-        <w:t xml:space="preserve"> it referring to global space. // 10</w:t>
+        <w:t xml:space="preserve"> it referring to global space</w:t>
+      </w:r>
+      <w:r>
+        <w:rPr>
+          <w:rFonts w:ascii="Times New Roman" w:hAnsi="Times New Roman" w:cs="Times New Roman"/>
+          <w:color w:val="002060"/>
+          <w:sz w:val="24"/>
+          <w:szCs w:val="24"/>
+        </w:rPr>
+        <w:t xml:space="preserve"> (</w:t>
+      </w:r>
+      <w:proofErr w:type="spellStart"/>
+      <w:r>
+        <w:rPr>
+          <w:rFonts w:ascii="Times New Roman" w:hAnsi="Times New Roman" w:cs="Times New Roman"/>
+          <w:color w:val="002060"/>
+          <w:sz w:val="24"/>
+          <w:szCs w:val="24"/>
+        </w:rPr>
+        <w:t>window.a</w:t>
+      </w:r>
+      <w:proofErr w:type="spellEnd"/>
+      <w:r>
+        <w:rPr>
+          <w:rFonts w:ascii="Times New Roman" w:hAnsi="Times New Roman" w:cs="Times New Roman"/>
+          <w:color w:val="002060"/>
+          <w:sz w:val="24"/>
+          <w:szCs w:val="24"/>
+        </w:rPr>
+        <w:t>)</w:t>
+      </w:r>
+      <w:r>
+        <w:rPr>
+          <w:rFonts w:ascii="Times New Roman" w:hAnsi="Times New Roman" w:cs="Times New Roman"/>
+          <w:color w:val="002060"/>
+          <w:sz w:val="24"/>
+          <w:szCs w:val="24"/>
+        </w:rPr>
+        <w:t>. // 10</w:t>
       </w:r>
     </w:p>
     <w:p>
@@ -1694,7 +1790,23 @@
           <w:sz w:val="24"/>
           <w:szCs w:val="24"/>
         </w:rPr>
-        <w:t>i.e., Memory is allocated to all variable &amp; functions even before code start executing.</w:t>
+        <w:t>i.e., Memory is allocated to all variable</w:t>
+      </w:r>
+      <w:r>
+        <w:rPr>
+          <w:rFonts w:ascii="Times New Roman" w:hAnsi="Times New Roman" w:cs="Times New Roman"/>
+          <w:sz w:val="24"/>
+          <w:szCs w:val="24"/>
+        </w:rPr>
+        <w:t xml:space="preserve"> (only var, not let &amp; const)</w:t>
+      </w:r>
+      <w:r>
+        <w:rPr>
+          <w:rFonts w:ascii="Times New Roman" w:hAnsi="Times New Roman" w:cs="Times New Roman"/>
+          <w:sz w:val="24"/>
+          <w:szCs w:val="24"/>
+        </w:rPr>
+        <w:t xml:space="preserve"> &amp; functions even before code start executing.</w:t>
       </w:r>
     </w:p>
     <w:p>
